--- a/Nalanda_Common_spell/01-Nagarjuna/work_collated_docx/D834D800_format_namgyal.docx
+++ b/Nalanda_Common_spell/01-Nagarjuna/work_collated_docx/D834D800_format_namgyal.docx
@@ -166,7 +166,7 @@
         <w:footnoteReference w:id="36"/>
       </w:r>
       <w:r>
-        <w:t xml:space="preserve">སྨོས་པ་ནི་དོན་གྱིས་ཤེས་པར་བྱས་ལ་བློས་དམིགས་པ་སྟེ། བསྣན་ན་ནི་བཀའ་ལས་འདའ་བར་འགྱུར་ལ།ཚིག་བསྡུས་ནས་བསྟན་པའི་ཕྱིར་རོ། །​སྟོབས་བཞི་ཁོ་ནས་སྡིག་པ་འཆགས་པ་ནི་སངས་རྒྱས་ཀྱི་ཆོས་བཞི་བསྟན་པ་དང་། མ་སྐྱེས་དགྲའི་འགྱོད་པ་བསལ་བའི་མདོར་དེ་བཞི་ཤིན་ཏུ་བསྔགས་པ་ཡིན་ནོ་ཞེས་བྱ་བ་ནི་བྱང་ཆུབ་སེམས་དཔའ་གཉིས་ལ་གདམས་པའོ། །​དེ་ལ་ཆོས་འདི་ཅི་ཞེ་ན།འཕགས་པ་ཉེ་བ་</w:t>
+        <w:t xml:space="preserve">སྨོས་པ་ནི་དོན་གྱིས་ཤེས་པར་བྱས་ལ་བློས་དམིགས་པ་སྟེ། བསྣན་ན་ནི་བཀའ་ལས་འདའ་བར་འགྱུར་ལ། ཚིག་བསྡུས་ནས་བསྟན་པའི་ཕྱིར་རོ། །​སྟོབས་བཞི་ཁོ་ནས་སྡིག་པ་འཆགས་པ་ནི་སངས་རྒྱས་ཀྱི་ཆོས་བཞི་བསྟན་པ་དང་། མ་སྐྱེས་དགྲའི་འགྱོད་པ་བསལ་བའི་མདོར་དེ་བཞི་ཤིན་ཏུ་བསྔགས་པ་ཡིན་ནོ་ཞེས་བྱ་བ་ནི་བྱང་ཆུབ་སེམས་དཔའ་གཉིས་ལ་གདམས་པའོ། །​དེ་ལ་ཆོས་འདི་ཅི་ཞེ་ན། འཕགས་པ་ཉེ་བ་</w:t>
       </w:r>
       <w:r>
         <w:rPr>
@@ -265,7 +265,7 @@
         <w:footnoteReference w:id="47"/>
       </w:r>
       <w:r>
-        <w:t xml:space="preserve">སེམས་བསྐྱེད་པ་ལ་སོགས་པ་བྱས་ལ་བཤགས་པས་སྡིག་པ་ཐམས་ཅད་དག་པར་འགྱུར་ལ། འབྲས་བུ་ཡང་དག་པར་རྫོགས་པའི་སངས་རྒྱས་འཐོབ་པར་འགྱུར་རོ་ཞེས་བྱ་བ་ནི་འདིའི་ཚུལ་ལོ། །​དེ་ལ་བཤགས་པའི་ཐབས་དངོས་ལ། དང་པོ་རྟེན་གྱི་སྒོ་ནས་སྡིག་པ་བཤགས་པ་ནི། བདག་མིང་འདི་ཞེས་བྱ་བ་ཞེས་བྱ་བ་ལ་སོགས་པས་གསུངས་སོ། །​དེ་ལ་རྟེན་སངས་རྒྱས་སུམ་ཅུ་རྩ་ལྔ་ལ་སོགས་པ་ལ་མཆོད་པ་བྱས་ཏེ་བྱང་ཆུབ་ཀྱི་སེམས་རྣམ་པ་གཉིས་བསྐྱེད་པ་འདིར་ཤེས་པར་བྱས་ལ། དེ་ནས་སྐྱབས་སུ་འགྲོ་བ་ནི་གཉིས་པའོ། །​དེ་ལ་བདག་མིང་འདི་ཞེས་བྱ་བ་ནི།སྤྱིར་བཏང་ཡང་དམིགས་ཀྱིས་བདག་གི་ཐ་མལ་པའི་མིང་ཆེ་གེ་མོ་ཞེས་བརྗོད་པར་བྱ་སྟེ། དཔེར་ན་འཇིག་</w:t>
+        <w:t xml:space="preserve">སེམས་བསྐྱེད་པ་ལ་སོགས་པ་བྱས་ལ་བཤགས་པས་སྡིག་པ་ཐམས་ཅད་དག་པར་འགྱུར་ལ། འབྲས་བུ་ཡང་དག་པར་རྫོགས་པའི་སངས་རྒྱས་འཐོབ་པར་འགྱུར་རོ་ཞེས་བྱ་བ་ནི་འདིའི་ཚུལ་ལོ། །​དེ་ལ་བཤགས་པའི་ཐབས་དངོས་ལ། དང་པོ་རྟེན་གྱི་སྒོ་ནས་སྡིག་པ་བཤགས་པ་ནི། བདག་མིང་འདི་ཞེས་བྱ་བ་ཞེས་བྱ་བ་ལ་སོགས་པས་གསུངས་སོ། །​དེ་ལ་རྟེན་སངས་རྒྱས་སུམ་ཅུ་རྩ་ལྔ་ལ་སོགས་པ་ལ་མཆོད་པ་བྱས་ཏེ་བྱང་ཆུབ་ཀྱི་སེམས་རྣམ་པ་གཉིས་བསྐྱེད་པ་འདིར་ཤེས་པར་བྱས་ལ། དེ་ནས་སྐྱབས་སུ་འགྲོ་བ་ནི་གཉིས་པའོ། །​དེ་ལ་བདག་མིང་འདི་ཞེས་བྱ་བ་ནི། སྤྱིར་བཏང་ཡང་དམིགས་ཀྱིས་བདག་གི་ཐ་མལ་པའི་མིང་ཆེ་གེ་མོ་ཞེས་བརྗོད་པར་བྱ་སྟེ། དཔེར་ན་འཇིག་</w:t>
       </w:r>
       <w:r>
         <w:rPr>
@@ -592,7 +592,7 @@
         <w:footnoteReference w:id="83"/>
       </w:r>
       <w:r>
-        <w:t xml:space="preserve">འོག་ལའང་ཤེས་པར་བྱའོ། །​དེ་ཡང་ཆངས་པ་སྟེ་ཡེ་ཤེས་སོ། །​འོད་ཟེར་ནི་ནུས་པ་སྟེ། ཤིན་ཏུ་གསལ་ཞིང་ནུས་པ་ཆེན་པོ་དང་ལྡན་པའོ། །​རྣམ་པར་རོལ་པ་ནི་ལས་ཏེ། རྫུ་འཕྲུལ་ལ་སོགས་པས་སེམས་ཅན་གྱི་དོན་མཛད་པའོ། །​ཐུགས་ཀྱི་ཡེ་ཤེས་ཀྱིས་དོན་བྱའི་ཐབས་ལ་སོགས་པ་གསལ་བར་རྟོགས་པ་ནི་མངོན་པར་མཁྱེན་པའོ། །​ལྷོ་ཕྱོགས་པདྨ་དང་ལྡན་བའི་ཞིང་ན་དེ་བཞིན་གཤེགས་པ་པདྨའི་འོད་ཟེར་རྣམ་པར་རོལ་པ་མངོན་པར་མཁྱེན་པ་དམར་པོ་པདྨ་དང་ཉི་མའི་ཕྱག་རྒྱ་ཅན་ནོ། །​དེ་ལ་པདྨ་ནི་ཡེ་ཤེས་ཏེ་པདྨ་ཉེས་པས་མ་གོས་ལ་མ་ཆགས་ཤིང་རྒྱས་པའོ། །​འོད་ཟེར་ནི་ཡོན་ཏན་ནོ། །​རྣམ་པར་རོལ་པ་ལ་སོགས་པ་ནི་ལས་སོ། །​ལྷོ་ནུབ་ནོར་བུ་ཡོད་པའི་ཞིང་ན་ནོར་དཔལ་དམར་པོ་དཀར་བའི་མདངས་ཅན་ཕྱག་རྒྱ་རིན་པོ་ཆེ་གཉིས་ཅན་ནོ་དེ་ལ་ནོར་ནི་ཡེ་ཤེས་ཏེ། ཡེ་ཤེས་ཆེན་པོ་མི་ཟད་པ་དང་། ནོར་བུའི་ཡོན་ཏན་དང་འདྲ་བའི་ཡོན་ཏན་ཆེན་པོ་དང་ལྡན་པས་འདོད་པ་ཐམས་ཅད་བསྐང་བ་ནི་ལས་སོ། །​ཡོན་ཏན་ནི་དཔལ་ཏེ་གཉིས་སོ། །​ནུབ་ཕྱོགས་གསལ་པ་དང་ལྡན་པའི་ཞིང་ན་དྲན་པའི་དཔལ་སེར་པོ་པོ་ཏི་དང་རལ་གྲི་ཅན་ནོ། །​དེ་ལ་དྲན་པ་ནི་ཡེ་ཤེས་ཏེ། ཡེ་ཤེས་ཆེན་པོ་མི་བརྗེད་པའི་གཟུངས་དང་ལྡན་པ་དང་།ཡང་ཡོན་ཏན་ནི་དྲན་པ་སྟེ། རྣམ་པར་ཐར་པ་བསམ་གྱིས་མི་ཁྱབ་པའི་ཡོན་ཏན་ནོ། །​ལས་ནི་དཔལ་ལོ། །​ནུབ་བྱང་མཚན་མ་མེད་པའི་ཞིང་ན་ལྗང་གུ་ཕྱག་གཉིས་ཀྱིས་དེ་བཞིན་གཤེགས་པའི་གཙུག་ཏོར་དབུའི་སྟེང་དུ་འདོགས་པ་ནི་མཚན་དཔལ་ཤིན་ཏུ་ཡོངས་གྲགས་སོ། །​དེ་ལ་མཚན་ནི་ཡེ་ཤེས་ཏེ། མི་ཟད་པའི་ཡེ་ཤེས་འཛིན་པའོ། །​དཔལ་ནི་ལས་སོ། །​ཤིན་ཏུ་ཡོངས་གྲགས་ནི་ཡོན་ཏན་ཏེ། འཇིག་རྟེན་གྱི་ཁམས་སུ་སྙན་པ་ཁྱབ་པར་གྱུར་པའི་གྲགས་པ་ཆེན་པོའོ། །​བྱང་ཕྱོགས་དབང་པོ་གསལ་བའི་ཞིང་ན་དབང་པོ་ཏོག་གི་རྒྱལ་མཚན་གྱི་རྒྱལ་པོ་སེར་པོ་རིན་པོ་ཆེ་ཏོག་དང་རྒྱལ་མཚན་ཅན་ནོ། །​དེ་ལ་དབང་པོ་ཏོག་ནི་ཡེ་ཤེས་ཏེ། དབང་པོས་ཡུལ་རྟོགས་པ་ལྟར་ཡེ་ཤེས་དེས་ཆོས་ཉིད་རྟོགས་ཤིང་དེ་ཉིད་མཛེས་པས་ན་ཏོག་གོ། །​རྒྱལ་མཚན་ནི་ཡོན་ཏན་ཏེ་</w:t>
+        <w:t xml:space="preserve">འོག་ལའང་ཤེས་པར་བྱའོ། །​དེ་ཡང་ཆངས་པ་སྟེ་ཡེ་ཤེས་སོ། །​འོད་ཟེར་ནི་ནུས་པ་སྟེ། ཤིན་ཏུ་གསལ་ཞིང་ནུས་པ་ཆེན་པོ་དང་ལྡན་པའོ། །​རྣམ་པར་རོལ་པ་ནི་ལས་ཏེ། རྫུ་འཕྲུལ་ལ་སོགས་པས་སེམས་ཅན་གྱི་དོན་མཛད་པའོ། །​ཐུགས་ཀྱི་ཡེ་ཤེས་ཀྱིས་དོན་བྱའི་ཐབས་ལ་སོགས་པ་གསལ་བར་རྟོགས་པ་ནི་མངོན་པར་མཁྱེན་པའོ། །​ལྷོ་ཕྱོགས་པདྨ་དང་ལྡན་བའི་ཞིང་ན་དེ་བཞིན་གཤེགས་པ་པདྨའི་འོད་ཟེར་རྣམ་པར་རོལ་པ་མངོན་པར་མཁྱེན་པ་དམར་པོ་པདྨ་དང་ཉི་མའི་ཕྱག་རྒྱ་ཅན་ནོ། །​དེ་ལ་པདྨ་ནི་ཡེ་ཤེས་ཏེ་པདྨ་ཉེས་པས་མ་གོས་ལ་མ་ཆགས་ཤིང་རྒྱས་པའོ། །​འོད་ཟེར་ནི་ཡོན་ཏན་ནོ། །​རྣམ་པར་རོལ་པ་ལ་སོགས་པ་ནི་ལས་སོ། །​ལྷོ་ནུབ་ནོར་བུ་ཡོད་པའི་ཞིང་ན་ནོར་དཔལ་དམར་པོ་དཀར་བའི་མདངས་ཅན་ཕྱག་རྒྱ་རིན་པོ་ཆེ་གཉིས་ཅན་ནོ་དེ་ལ་ནོར་ནི་ཡེ་ཤེས་ཏེ། ཡེ་ཤེས་ཆེན་པོ་མི་ཟད་པ་དང་། ནོར་བུའི་ཡོན་ཏན་དང་འདྲ་བའི་ཡོན་ཏན་ཆེན་པོ་དང་ལྡན་པས་འདོད་པ་ཐམས་ཅད་བསྐང་བ་ནི་ལས་སོ། །​ཡོན་ཏན་ནི་དཔལ་ཏེ་གཉིས་སོ། །​ནུབ་ཕྱོགས་གསལ་པ་དང་ལྡན་པའི་ཞིང་ན་དྲན་པའི་དཔལ་སེར་པོ་པོ་ཏི་དང་རལ་གྲི་ཅན་ནོ། །​དེ་ལ་དྲན་པ་ནི་ཡེ་ཤེས་ཏེ། ཡེ་ཤེས་ཆེན་པོ་མི་བརྗེད་པའི་གཟུངས་དང་ལྡན་པ་དང་། ཡང་ཡོན་ཏན་ནི་དྲན་པ་སྟེ། རྣམ་པར་ཐར་པ་བསམ་གྱིས་མི་ཁྱབ་པའི་ཡོན་ཏན་ནོ། །​ལས་ནི་དཔལ་ལོ། །​ནུབ་བྱང་མཚན་མ་མེད་པའི་ཞིང་ན་ལྗང་གུ་ཕྱག་གཉིས་ཀྱིས་དེ་བཞིན་གཤེགས་པའི་གཙུག་ཏོར་དབུའི་སྟེང་དུ་འདོགས་པ་ནི་མཚན་དཔལ་ཤིན་ཏུ་ཡོངས་གྲགས་སོ། །​དེ་ལ་མཚན་ནི་ཡེ་ཤེས་ཏེ། མི་ཟད་པའི་ཡེ་ཤེས་འཛིན་པའོ། །​དཔལ་ནི་ལས་སོ། །​ཤིན་ཏུ་ཡོངས་གྲགས་ནི་ཡོན་ཏན་ཏེ། འཇིག་རྟེན་གྱི་ཁམས་སུ་སྙན་པ་ཁྱབ་པར་གྱུར་པའི་གྲགས་པ་ཆེན་པོའོ། །​བྱང་ཕྱོགས་དབང་པོ་གསལ་བའི་ཞིང་ན་དབང་པོ་ཏོག་གི་རྒྱལ་མཚན་གྱི་རྒྱལ་པོ་སེར་པོ་རིན་པོ་ཆེ་ཏོག་དང་རྒྱལ་མཚན་ཅན་ནོ། །​དེ་ལ་དབང་པོ་ཏོག་ནི་ཡེ་ཤེས་ཏེ། དབང་པོས་ཡུལ་རྟོགས་པ་ལྟར་ཡེ་ཤེས་དེས་ཆོས་ཉིད་རྟོགས་ཤིང་དེ་ཉིད་མཛེས་པས་ན་ཏོག་གོ། །​རྒྱལ་མཚན་ནི་ཡོན་ཏན་ཏེ་</w:t>
       </w:r>
       <w:r>
         <w:rPr>
@@ -901,7 +901,7 @@
         <w:footnoteReference w:id="117"/>
       </w:r>
       <w:r>
-        <w:t xml:space="preserve">ངན་པ་སྦྱངས་པས་འདུ་ཤེས་འགོག་པ་ཡིན་ནོ་ཞེས་ཀྱང་འཆད་དོ། །​དེ་ཤི་ནས་དམྱལ་བར་འགྱུར་རོ། །​མིར་སྐྱེས་ན་གཟུགས་ལ་སོགས་པ་ལ་དབང་བྱེད་པའི་མིག་ལ་སོགས་པའི་དབང་པོ་ལྔ་འམ་དྲུག་པ་ལ་སྐྱོན་ཞུགས་པས་དམ་པའི་ཆོས་ཀྱི་སྐལ་བ་མེད་པ་ཡིན་ཏེ། གཅིག་དང་། གཉིས་དང་།གསུམ་དང་། བཞི་དང་། ལྔ་དང་། དྲུག་ཀ་མ་ཚང་བ་སྲིད་དོ། །​ཤིན་ཏུ་ཡིད་ཀྱི་དབང་པོ་ལ་སྐྱོན་ཞུགས་པ་ནི་ངན་པའོ། །​ཡང་དག་པའི་ལྟ་བ་དང་བྲལ་བ་སྟེ་སངས་རྒྱས་ལ་སོགས་པ་མེད་དོ་ཞེས་སེམས་པ་ལྟ་བ་ཕྱིན་ཅི་ལོག་ནི་ཆད་པར་ལྟ་བ་སྟེ། མི་དགེ་བ་ཐམས་ཅད་པས་ལྕི་བའོ། །​གཞན་པ་རྟག་པར་ལྟ་བ་ལ་སོགས་པ་ཡང་ངོ། །​དེ་ལྟར་ན་བརྒྱད་དོ། །​སངས་རྒྱས་འབྱུང་བ་ནི་སྤྱིར་ཡིན་ཏེ། དེ་</w:t>
+        <w:t xml:space="preserve">ངན་པ་སྦྱངས་པས་འདུ་ཤེས་འགོག་པ་ཡིན་ནོ་ཞེས་ཀྱང་འཆད་དོ། །​དེ་ཤི་ནས་དམྱལ་བར་འགྱུར་རོ། །​མིར་སྐྱེས་ན་གཟུགས་ལ་སོགས་པ་ལ་དབང་བྱེད་པའི་མིག་ལ་སོགས་པའི་དབང་པོ་ལྔ་འམ་དྲུག་པ་ལ་སྐྱོན་ཞུགས་པས་དམ་པའི་ཆོས་ཀྱི་སྐལ་བ་མེད་པ་ཡིན་ཏེ། གཅིག་དང་། གཉིས་དང་། གསུམ་དང་། བཞི་དང་། ལྔ་དང་། དྲུག་ཀ་མ་ཚང་བ་སྲིད་དོ། །​ཤིན་ཏུ་ཡིད་ཀྱི་དབང་པོ་ལ་སྐྱོན་ཞུགས་པ་ནི་ངན་པའོ། །​ཡང་དག་པའི་ལྟ་བ་དང་བྲལ་བ་སྟེ་སངས་རྒྱས་ལ་སོགས་པ་མེད་དོ་ཞེས་སེམས་པ་ལྟ་བ་ཕྱིན་ཅི་ལོག་ནི་ཆད་པར་ལྟ་བ་སྟེ། མི་དགེ་བ་ཐམས་ཅད་པས་ལྕི་བའོ། །​གཞན་པ་རྟག་པར་ལྟ་བ་ལ་སོགས་པ་ཡང་ངོ། །​དེ་ལྟར་ན་བརྒྱད་དོ། །​སངས་རྒྱས་འབྱུང་བ་ནི་སྤྱིར་ཡིན་ཏེ། དེ་</w:t>
       </w:r>
       <w:r>
         <w:rPr>
